--- a/Referat.docx
+++ b/Referat.docx
@@ -3915,6 +3915,546 @@
       <w:bookmarkStart w:id="13" w:name="_Toc93099662"/>
       <w:r>
         <w:lastRenderedPageBreak/>
+        <w:t>ПРИМЕР ПРИМЕНЕНИЯ ПРОСТЕЙШИХ ФУНКЦИЙ</w:t>
+      </w:r>
+    </w:p>
+    <w:p>
+      <w:r>
+        <w:t xml:space="preserve">Мы решили попробовать применить простейшие функции для какой-то задачи. </w:t>
+      </w:r>
+      <w:r>
+        <w:t>Остановились мы на определении ячеек таблицы. Для примера была создана анкета в виде таблицы, где в ячейках должен находиться рукописный ответ в виде цифры от 1 до 5.</w:t>
+      </w:r>
+    </w:p>
+    <w:p>
+      <w:pPr>
+        <w:jc w:val="center"/>
+      </w:pPr>
+      <w:r>
+        <w:rPr>
+          <w:noProof/>
+        </w:rPr>
+        <w:drawing>
+          <wp:inline distT="0" distB="0" distL="0" distR="0" wp14:anchorId="7598D4E4" wp14:editId="09F44B3F">
+            <wp:extent cx="3922377" cy="3888188"/>
+            <wp:effectExtent l="0" t="0" r="2540" b="0"/>
+            <wp:docPr id="12" name="Рисунок 12"/>
+            <wp:cNvGraphicFramePr>
+              <a:graphicFrameLocks xmlns:a="http://schemas.openxmlformats.org/drawingml/2006/main" noChangeAspect="1"/>
+            </wp:cNvGraphicFramePr>
+            <a:graphic xmlns:a="http://schemas.openxmlformats.org/drawingml/2006/main">
+              <a:graphicData uri="http://schemas.openxmlformats.org/drawingml/2006/picture">
+                <pic:pic xmlns:pic="http://schemas.openxmlformats.org/drawingml/2006/picture">
+                  <pic:nvPicPr>
+                    <pic:cNvPr id="0" name="Picture 1"/>
+                    <pic:cNvPicPr>
+                      <a:picLocks noChangeAspect="1" noChangeArrowheads="1"/>
+                    </pic:cNvPicPr>
+                  </pic:nvPicPr>
+                  <pic:blipFill>
+                    <a:blip r:embed="rId19">
+                      <a:extLst>
+                        <a:ext uri="{28A0092B-C50C-407E-A947-70E740481C1C}">
+                          <a14:useLocalDpi xmlns:a14="http://schemas.microsoft.com/office/drawing/2010/main" val="0"/>
+                        </a:ext>
+                      </a:extLst>
+                    </a:blip>
+                    <a:srcRect/>
+                    <a:stretch>
+                      <a:fillRect/>
+                    </a:stretch>
+                  </pic:blipFill>
+                  <pic:spPr bwMode="auto">
+                    <a:xfrm>
+                      <a:off x="0" y="0"/>
+                      <a:ext cx="3922377" cy="3888188"/>
+                    </a:xfrm>
+                    <a:prstGeom prst="rect">
+                      <a:avLst/>
+                    </a:prstGeom>
+                    <a:noFill/>
+                    <a:ln>
+                      <a:noFill/>
+                    </a:ln>
+                  </pic:spPr>
+                </pic:pic>
+              </a:graphicData>
+            </a:graphic>
+          </wp:inline>
+        </w:drawing>
+      </w:r>
+    </w:p>
+    <w:p>
+      <w:r>
+        <w:rPr>
+          <w:noProof/>
+        </w:rPr>
+        <w:drawing>
+          <wp:anchor distT="0" distB="0" distL="114300" distR="114300" simplePos="0" relativeHeight="251658240" behindDoc="0" locked="0" layoutInCell="1" allowOverlap="1" wp14:anchorId="20AEDDB9" wp14:editId="128F339F">
+            <wp:simplePos x="0" y="0"/>
+            <wp:positionH relativeFrom="column">
+              <wp:posOffset>1603099</wp:posOffset>
+            </wp:positionH>
+            <wp:positionV relativeFrom="paragraph">
+              <wp:posOffset>652145</wp:posOffset>
+            </wp:positionV>
+            <wp:extent cx="3590290" cy="3561715"/>
+            <wp:effectExtent l="0" t="0" r="0" b="635"/>
+            <wp:wrapSquare wrapText="bothSides"/>
+            <wp:docPr id="14" name="Рисунок 14"/>
+            <wp:cNvGraphicFramePr>
+              <a:graphicFrameLocks xmlns:a="http://schemas.openxmlformats.org/drawingml/2006/main" noChangeAspect="1"/>
+            </wp:cNvGraphicFramePr>
+            <a:graphic xmlns:a="http://schemas.openxmlformats.org/drawingml/2006/main">
+              <a:graphicData uri="http://schemas.openxmlformats.org/drawingml/2006/picture">
+                <pic:pic xmlns:pic="http://schemas.openxmlformats.org/drawingml/2006/picture">
+                  <pic:nvPicPr>
+                    <pic:cNvPr id="1" name=""/>
+                    <pic:cNvPicPr/>
+                  </pic:nvPicPr>
+                  <pic:blipFill>
+                    <a:blip r:embed="rId20">
+                      <a:extLst>
+                        <a:ext uri="{28A0092B-C50C-407E-A947-70E740481C1C}">
+                          <a14:useLocalDpi xmlns:a14="http://schemas.microsoft.com/office/drawing/2010/main" val="0"/>
+                        </a:ext>
+                      </a:extLst>
+                    </a:blip>
+                    <a:stretch>
+                      <a:fillRect/>
+                    </a:stretch>
+                  </pic:blipFill>
+                  <pic:spPr>
+                    <a:xfrm>
+                      <a:off x="0" y="0"/>
+                      <a:ext cx="3590290" cy="3561715"/>
+                    </a:xfrm>
+                    <a:prstGeom prst="rect">
+                      <a:avLst/>
+                    </a:prstGeom>
+                  </pic:spPr>
+                </pic:pic>
+              </a:graphicData>
+            </a:graphic>
+            <wp14:sizeRelH relativeFrom="page">
+              <wp14:pctWidth>0</wp14:pctWidth>
+            </wp14:sizeRelH>
+            <wp14:sizeRelV relativeFrom="page">
+              <wp14:pctHeight>0</wp14:pctHeight>
+            </wp14:sizeRelV>
+          </wp:anchor>
+        </w:drawing>
+      </w:r>
+      <w:r>
+        <w:t xml:space="preserve">Мы пользовались языком программирования </w:t>
+      </w:r>
+      <w:r>
+        <w:rPr>
+          <w:lang w:val="en-US"/>
+        </w:rPr>
+        <w:t>Python</w:t>
+      </w:r>
+      <w:r>
+        <w:t xml:space="preserve"> </w:t>
+      </w:r>
+      <w:r>
+        <w:t xml:space="preserve">и библиотекой </w:t>
+      </w:r>
+      <w:proofErr w:type="spellStart"/>
+      <w:r>
+        <w:rPr>
+          <w:lang w:val="en-US"/>
+        </w:rPr>
+        <w:t>Opencv</w:t>
+      </w:r>
+      <w:proofErr w:type="spellEnd"/>
+      <w:r>
+        <w:t xml:space="preserve">. </w:t>
+      </w:r>
+      <w:r>
+        <w:t>Для начала мы приводим изображение к черно-белому, а затем используем пороговую обработку для удобства работы. В итоге мы получаем</w:t>
+      </w:r>
+      <w:r>
+        <w:t xml:space="preserve"> </w:t>
+      </w:r>
+      <w:r>
+        <w:t>такое изображение</w:t>
+      </w:r>
+      <w:r>
+        <w:t>.</w:t>
+      </w:r>
+    </w:p>
+    <w:p/>
+    <w:p>
+      <w:r>
+        <w:br w:type="page"/>
+      </w:r>
+    </w:p>
+    <w:p>
+      <w:r>
+        <w:rPr>
+          <w:noProof/>
+        </w:rPr>
+        <w:lastRenderedPageBreak/>
+        <w:drawing>
+          <wp:anchor distT="0" distB="0" distL="114300" distR="114300" simplePos="0" relativeHeight="251660288" behindDoc="0" locked="0" layoutInCell="1" allowOverlap="1" wp14:anchorId="32B0A6CA" wp14:editId="34519CA6">
+            <wp:simplePos x="0" y="0"/>
+            <wp:positionH relativeFrom="margin">
+              <wp:posOffset>3122295</wp:posOffset>
+            </wp:positionH>
+            <wp:positionV relativeFrom="paragraph">
+              <wp:posOffset>892562</wp:posOffset>
+            </wp:positionV>
+            <wp:extent cx="3023235" cy="2995295"/>
+            <wp:effectExtent l="0" t="0" r="5715" b="0"/>
+            <wp:wrapSquare wrapText="bothSides"/>
+            <wp:docPr id="20" name="Рисунок 20"/>
+            <wp:cNvGraphicFramePr>
+              <a:graphicFrameLocks xmlns:a="http://schemas.openxmlformats.org/drawingml/2006/main" noChangeAspect="1"/>
+            </wp:cNvGraphicFramePr>
+            <a:graphic xmlns:a="http://schemas.openxmlformats.org/drawingml/2006/main">
+              <a:graphicData uri="http://schemas.openxmlformats.org/drawingml/2006/picture">
+                <pic:pic xmlns:pic="http://schemas.openxmlformats.org/drawingml/2006/picture">
+                  <pic:nvPicPr>
+                    <pic:cNvPr id="0" name="Picture 4"/>
+                    <pic:cNvPicPr>
+                      <a:picLocks noChangeAspect="1" noChangeArrowheads="1"/>
+                    </pic:cNvPicPr>
+                  </pic:nvPicPr>
+                  <pic:blipFill>
+                    <a:blip r:embed="rId21">
+                      <a:extLst>
+                        <a:ext uri="{28A0092B-C50C-407E-A947-70E740481C1C}">
+                          <a14:useLocalDpi xmlns:a14="http://schemas.microsoft.com/office/drawing/2010/main" val="0"/>
+                        </a:ext>
+                      </a:extLst>
+                    </a:blip>
+                    <a:srcRect/>
+                    <a:stretch>
+                      <a:fillRect/>
+                    </a:stretch>
+                  </pic:blipFill>
+                  <pic:spPr bwMode="auto">
+                    <a:xfrm>
+                      <a:off x="0" y="0"/>
+                      <a:ext cx="3023235" cy="2995295"/>
+                    </a:xfrm>
+                    <a:prstGeom prst="rect">
+                      <a:avLst/>
+                    </a:prstGeom>
+                    <a:noFill/>
+                    <a:ln>
+                      <a:noFill/>
+                    </a:ln>
+                  </pic:spPr>
+                </pic:pic>
+              </a:graphicData>
+            </a:graphic>
+            <wp14:sizeRelH relativeFrom="page">
+              <wp14:pctWidth>0</wp14:pctWidth>
+            </wp14:sizeRelH>
+            <wp14:sizeRelV relativeFrom="page">
+              <wp14:pctHeight>0</wp14:pctHeight>
+            </wp14:sizeRelV>
+          </wp:anchor>
+        </w:drawing>
+      </w:r>
+      <w:r>
+        <w:rPr>
+          <w:noProof/>
+        </w:rPr>
+        <w:drawing>
+          <wp:anchor distT="0" distB="0" distL="114300" distR="114300" simplePos="0" relativeHeight="251659264" behindDoc="0" locked="0" layoutInCell="1" allowOverlap="1" wp14:anchorId="3BCAD7B8" wp14:editId="1E298AF8">
+            <wp:simplePos x="0" y="0"/>
+            <wp:positionH relativeFrom="margin">
+              <wp:align>left</wp:align>
+            </wp:positionH>
+            <wp:positionV relativeFrom="paragraph">
+              <wp:posOffset>890657</wp:posOffset>
+            </wp:positionV>
+            <wp:extent cx="3025140" cy="2997200"/>
+            <wp:effectExtent l="0" t="0" r="3810" b="0"/>
+            <wp:wrapSquare wrapText="bothSides"/>
+            <wp:docPr id="19" name="Рисунок 19"/>
+            <wp:cNvGraphicFramePr>
+              <a:graphicFrameLocks xmlns:a="http://schemas.openxmlformats.org/drawingml/2006/main" noChangeAspect="1"/>
+            </wp:cNvGraphicFramePr>
+            <a:graphic xmlns:a="http://schemas.openxmlformats.org/drawingml/2006/main">
+              <a:graphicData uri="http://schemas.openxmlformats.org/drawingml/2006/picture">
+                <pic:pic xmlns:pic="http://schemas.openxmlformats.org/drawingml/2006/picture">
+                  <pic:nvPicPr>
+                    <pic:cNvPr id="0" name="Picture 3"/>
+                    <pic:cNvPicPr>
+                      <a:picLocks noChangeAspect="1" noChangeArrowheads="1"/>
+                    </pic:cNvPicPr>
+                  </pic:nvPicPr>
+                  <pic:blipFill>
+                    <a:blip r:embed="rId22">
+                      <a:extLst>
+                        <a:ext uri="{28A0092B-C50C-407E-A947-70E740481C1C}">
+                          <a14:useLocalDpi xmlns:a14="http://schemas.microsoft.com/office/drawing/2010/main" val="0"/>
+                        </a:ext>
+                      </a:extLst>
+                    </a:blip>
+                    <a:srcRect/>
+                    <a:stretch>
+                      <a:fillRect/>
+                    </a:stretch>
+                  </pic:blipFill>
+                  <pic:spPr bwMode="auto">
+                    <a:xfrm>
+                      <a:off x="0" y="0"/>
+                      <a:ext cx="3025140" cy="2997200"/>
+                    </a:xfrm>
+                    <a:prstGeom prst="rect">
+                      <a:avLst/>
+                    </a:prstGeom>
+                    <a:noFill/>
+                    <a:ln>
+                      <a:noFill/>
+                    </a:ln>
+                  </pic:spPr>
+                </pic:pic>
+              </a:graphicData>
+            </a:graphic>
+            <wp14:sizeRelH relativeFrom="page">
+              <wp14:pctWidth>0</wp14:pctWidth>
+            </wp14:sizeRelH>
+            <wp14:sizeRelV relativeFrom="page">
+              <wp14:pctHeight>0</wp14:pctHeight>
+            </wp14:sizeRelV>
+          </wp:anchor>
+        </w:drawing>
+      </w:r>
+      <w:r>
+        <w:t xml:space="preserve">Далее применяется метод эрозии для выделения </w:t>
+      </w:r>
+      <w:r>
+        <w:t>горизонтальных и вертикальных линий, а затем применяется дилатация для этих изображений. (Используется ядро (</w:t>
+      </w:r>
+      <w:r>
+        <w:t>50</w:t>
+      </w:r>
+      <w:r>
+        <w:rPr>
+          <w:lang w:val="en-US"/>
+        </w:rPr>
+        <w:t>x</w:t>
+      </w:r>
+      <w:r>
+        <w:t>1</w:t>
+      </w:r>
+      <w:r>
+        <w:t xml:space="preserve">) для горизонтальных линий и </w:t>
+      </w:r>
+      <w:r>
+        <w:t>(1</w:t>
+      </w:r>
+      <w:r>
+        <w:rPr>
+          <w:lang w:val="en-US"/>
+        </w:rPr>
+        <w:t>x</w:t>
+      </w:r>
+      <w:r>
+        <w:t>50)</w:t>
+      </w:r>
+      <w:r>
+        <w:t xml:space="preserve"> для вертикальных).</w:t>
+      </w:r>
+    </w:p>
+    <w:p>
+      <w:pPr>
+        <w:ind w:firstLine="0"/>
+      </w:pPr>
+    </w:p>
+    <w:p>
+      <w:pPr>
+        <w:ind w:firstLine="0"/>
+      </w:pPr>
+      <w:r>
+        <w:t>После мы применяем битовое умножение для нахождения пересечений линий</w:t>
+      </w:r>
+    </w:p>
+    <w:p>
+      <w:pPr>
+        <w:ind w:firstLine="0"/>
+        <w:rPr>
+          <w:szCs w:val="28"/>
+        </w:rPr>
+      </w:pPr>
+      <w:r>
+        <w:rPr>
+          <w:noProof/>
+        </w:rPr>
+        <w:drawing>
+          <wp:anchor distT="0" distB="0" distL="114300" distR="114300" simplePos="0" relativeHeight="251661312" behindDoc="0" locked="0" layoutInCell="1" allowOverlap="1" wp14:anchorId="16ECFBD0" wp14:editId="16DE2416">
+            <wp:simplePos x="0" y="0"/>
+            <wp:positionH relativeFrom="margin">
+              <wp:align>left</wp:align>
+            </wp:positionH>
+            <wp:positionV relativeFrom="paragraph">
+              <wp:posOffset>135558</wp:posOffset>
+            </wp:positionV>
+            <wp:extent cx="3251835" cy="3221990"/>
+            <wp:effectExtent l="0" t="0" r="5715" b="0"/>
+            <wp:wrapSquare wrapText="bothSides"/>
+            <wp:docPr id="21" name="Рисунок 21"/>
+            <wp:cNvGraphicFramePr>
+              <a:graphicFrameLocks xmlns:a="http://schemas.openxmlformats.org/drawingml/2006/main" noChangeAspect="1"/>
+            </wp:cNvGraphicFramePr>
+            <a:graphic xmlns:a="http://schemas.openxmlformats.org/drawingml/2006/main">
+              <a:graphicData uri="http://schemas.openxmlformats.org/drawingml/2006/picture">
+                <pic:pic xmlns:pic="http://schemas.openxmlformats.org/drawingml/2006/picture">
+                  <pic:nvPicPr>
+                    <pic:cNvPr id="0" name="Picture 5"/>
+                    <pic:cNvPicPr>
+                      <a:picLocks noChangeAspect="1" noChangeArrowheads="1"/>
+                    </pic:cNvPicPr>
+                  </pic:nvPicPr>
+                  <pic:blipFill>
+                    <a:blip r:embed="rId23">
+                      <a:extLst>
+                        <a:ext uri="{28A0092B-C50C-407E-A947-70E740481C1C}">
+                          <a14:useLocalDpi xmlns:a14="http://schemas.microsoft.com/office/drawing/2010/main" val="0"/>
+                        </a:ext>
+                      </a:extLst>
+                    </a:blip>
+                    <a:srcRect/>
+                    <a:stretch>
+                      <a:fillRect/>
+                    </a:stretch>
+                  </pic:blipFill>
+                  <pic:spPr bwMode="auto">
+                    <a:xfrm>
+                      <a:off x="0" y="0"/>
+                      <a:ext cx="3251835" cy="3221990"/>
+                    </a:xfrm>
+                    <a:prstGeom prst="rect">
+                      <a:avLst/>
+                    </a:prstGeom>
+                    <a:noFill/>
+                    <a:ln>
+                      <a:noFill/>
+                    </a:ln>
+                  </pic:spPr>
+                </pic:pic>
+              </a:graphicData>
+            </a:graphic>
+            <wp14:sizeRelH relativeFrom="page">
+              <wp14:pctWidth>0</wp14:pctWidth>
+            </wp14:sizeRelH>
+            <wp14:sizeRelV relativeFrom="page">
+              <wp14:pctHeight>0</wp14:pctHeight>
+            </wp14:sizeRelV>
+          </wp:anchor>
+        </w:drawing>
+      </w:r>
+      <w:r>
+        <w:br w:type="page"/>
+      </w:r>
+    </w:p>
+    <w:p>
+      <w:r>
+        <w:rPr>
+          <w:noProof/>
+        </w:rPr>
+        <w:lastRenderedPageBreak/>
+        <w:drawing>
+          <wp:anchor distT="0" distB="0" distL="114300" distR="114300" simplePos="0" relativeHeight="251662336" behindDoc="0" locked="0" layoutInCell="1" allowOverlap="1" wp14:anchorId="728624CA" wp14:editId="5EA457E9">
+            <wp:simplePos x="0" y="0"/>
+            <wp:positionH relativeFrom="column">
+              <wp:posOffset>450850</wp:posOffset>
+            </wp:positionH>
+            <wp:positionV relativeFrom="paragraph">
+              <wp:posOffset>615315</wp:posOffset>
+            </wp:positionV>
+            <wp:extent cx="5239385" cy="1740535"/>
+            <wp:effectExtent l="0" t="0" r="0" b="0"/>
+            <wp:wrapTopAndBottom/>
+            <wp:docPr id="22" name="Рисунок 22"/>
+            <wp:cNvGraphicFramePr>
+              <a:graphicFrameLocks xmlns:a="http://schemas.openxmlformats.org/drawingml/2006/main" noChangeAspect="1"/>
+            </wp:cNvGraphicFramePr>
+            <a:graphic xmlns:a="http://schemas.openxmlformats.org/drawingml/2006/main">
+              <a:graphicData uri="http://schemas.openxmlformats.org/drawingml/2006/picture">
+                <pic:pic xmlns:pic="http://schemas.openxmlformats.org/drawingml/2006/picture">
+                  <pic:nvPicPr>
+                    <pic:cNvPr id="1" name=""/>
+                    <pic:cNvPicPr/>
+                  </pic:nvPicPr>
+                  <pic:blipFill>
+                    <a:blip r:embed="rId24">
+                      <a:extLst>
+                        <a:ext uri="{28A0092B-C50C-407E-A947-70E740481C1C}">
+                          <a14:useLocalDpi xmlns:a14="http://schemas.microsoft.com/office/drawing/2010/main" val="0"/>
+                        </a:ext>
+                      </a:extLst>
+                    </a:blip>
+                    <a:stretch>
+                      <a:fillRect/>
+                    </a:stretch>
+                  </pic:blipFill>
+                  <pic:spPr>
+                    <a:xfrm>
+                      <a:off x="0" y="0"/>
+                      <a:ext cx="5239385" cy="1740535"/>
+                    </a:xfrm>
+                    <a:prstGeom prst="rect">
+                      <a:avLst/>
+                    </a:prstGeom>
+                  </pic:spPr>
+                </pic:pic>
+              </a:graphicData>
+            </a:graphic>
+            <wp14:sizeRelH relativeFrom="page">
+              <wp14:pctWidth>0</wp14:pctWidth>
+            </wp14:sizeRelH>
+            <wp14:sizeRelV relativeFrom="page">
+              <wp14:pctHeight>0</wp14:pctHeight>
+            </wp14:sizeRelV>
+          </wp:anchor>
+        </w:drawing>
+      </w:r>
+      <w:r>
+        <w:t>Остается только найти координаты этих точек и получить изображения ячеек.</w:t>
+      </w:r>
+      <w:r>
+        <w:t xml:space="preserve"> </w:t>
+      </w:r>
+      <w:r>
+        <w:t>В итоге мы получаем содержимое каждой ячейки, которое в дальнейшем можно распознать для работы с этими данными.</w:t>
+      </w:r>
+    </w:p>
+    <w:p>
+      <w:r>
+        <w:t xml:space="preserve">Таким образом мы смогли применить простейшие функции. В дальнейшем эту идею можно развивать и </w:t>
+      </w:r>
+      <w:proofErr w:type="gramStart"/>
+      <w:r>
+        <w:t>применять например</w:t>
+      </w:r>
+      <w:proofErr w:type="gramEnd"/>
+      <w:r>
+        <w:t xml:space="preserve"> для автоматического анализа каких-либо анкет.</w:t>
+      </w:r>
+    </w:p>
+    <w:p>
+      <w:pPr>
+        <w:rPr>
+          <w:szCs w:val="28"/>
+        </w:rPr>
+      </w:pPr>
+      <w:r>
+        <w:br w:type="page"/>
+      </w:r>
+    </w:p>
+    <w:p>
+      <w:pPr>
+        <w:pStyle w:val="1"/>
+      </w:pPr>
+      <w:r>
+        <w:lastRenderedPageBreak/>
         <w:t>ЗАКЛЮЧЕНИЕ</w:t>
       </w:r>
       <w:bookmarkEnd w:id="13"/>
@@ -3929,6 +4469,9 @@
       </w:r>
       <w:r>
         <w:t>основы представления изображения, а также базовые методы обработки, были выполнены.</w:t>
+      </w:r>
+      <w:r>
+        <w:t xml:space="preserve"> А также был продемонстрирован пример работы с изображениями.</w:t>
       </w:r>
       <w:r>
         <w:br w:type="page"/>
@@ -4030,7 +4573,7 @@
         <w:adjustRightInd/>
         <w:spacing w:after="160" w:line="259" w:lineRule="auto"/>
       </w:pPr>
-      <w:hyperlink r:id="rId19" w:history="1">
+      <w:hyperlink r:id="rId25" w:history="1">
         <w:r>
           <w:rPr>
             <w:rStyle w:val="a8"/>
@@ -4206,7 +4749,7 @@
         <w:adjustRightInd/>
         <w:spacing w:after="160" w:line="259" w:lineRule="auto"/>
       </w:pPr>
-      <w:hyperlink r:id="rId20" w:history="1">
+      <w:hyperlink r:id="rId26" w:history="1">
         <w:r>
           <w:rPr>
             <w:rStyle w:val="a8"/>
@@ -4352,7 +4895,7 @@
         <w:adjustRightInd/>
         <w:spacing w:after="160" w:line="259" w:lineRule="auto"/>
       </w:pPr>
-      <w:hyperlink r:id="rId21" w:history="1">
+      <w:hyperlink r:id="rId27" w:history="1">
         <w:r>
           <w:rPr>
             <w:rStyle w:val="a8"/>
@@ -5641,6 +6184,27 @@
       <w:ind w:left="280"/>
     </w:pPr>
   </w:style>
+  <w:style w:type="paragraph" w:styleId="ab">
+    <w:name w:val="No Spacing"/>
+    <w:uiPriority w:val="1"/>
+    <w:qFormat/>
+    <w:rsid w:val="006F1575"/>
+    <w:pPr>
+      <w:widowControl w:val="0"/>
+      <w:autoSpaceDE w:val="0"/>
+      <w:autoSpaceDN w:val="0"/>
+      <w:adjustRightInd w:val="0"/>
+      <w:spacing w:after="0" w:line="240" w:lineRule="auto"/>
+      <w:ind w:firstLine="709"/>
+      <w:jc w:val="both"/>
+    </w:pPr>
+    <w:rPr>
+      <w:rFonts w:ascii="Times New Roman" w:eastAsia="Times New Roman" w:hAnsi="Times New Roman" w:cs="Times New Roman"/>
+      <w:sz w:val="28"/>
+      <w:szCs w:val="20"/>
+      <w:lang w:eastAsia="ru-RU"/>
+    </w:rPr>
+  </w:style>
 </w:styles>
 </file>
 

--- a/Referat.docx
+++ b/Referat.docx
@@ -1765,77 +1765,7 @@
       <w:pPr>
         <w:pStyle w:val="1"/>
       </w:pPr>
-      <w:bookmarkStart w:id="4" w:name="_Toc93099653"/>
-      <w:r>
-        <w:lastRenderedPageBreak/>
-        <w:t>ЗАДАЧИ КОМПЬЮТЕРНОГО ЗРЕНИЯ</w:t>
-      </w:r>
-      <w:bookmarkEnd w:id="4"/>
-    </w:p>
-    <w:p>
-      <w:pPr>
-        <w:ind w:firstLine="708"/>
-      </w:pPr>
-      <w:r>
-        <w:t>Распознавание объектов</w:t>
-      </w:r>
-      <w:r>
-        <w:t xml:space="preserve">. </w:t>
-      </w:r>
-      <w:r>
-        <w:t>Здесь стоит задача выделить определенные объекты на изображении</w:t>
-      </w:r>
-      <w:r>
-        <w:t xml:space="preserve">. На данный момент невозможно классифицировать любые объекты, но заранее заданный набор объектов можно распознавать с довольно высокой точностью. Однако, здесь тоже имеются трудности, так как немного другой ракурс и освещение могут сильно повлиять на результат. </w:t>
-      </w:r>
-    </w:p>
-    <w:p>
-      <w:pPr>
-        <w:ind w:firstLine="708"/>
-      </w:pPr>
-      <w:r>
-        <w:t>Сегментация изображени</w:t>
-      </w:r>
-      <w:r>
-        <w:t xml:space="preserve">я. Задача состоит в том, чтобы определить пиксели, составляющие объекты, </w:t>
-      </w:r>
-      <w:r>
-        <w:t>что упрощает анализ изображения.</w:t>
-      </w:r>
-    </w:p>
-    <w:p>
-      <w:pPr>
-        <w:ind w:firstLine="708"/>
-      </w:pPr>
-      <w:r>
-        <w:t>Генерация изображений. В данную задачу входит множество применений, такие как перенос стиля одного изображения на другое, генерация лиц, генерация реалистичного изображения по рисунку.</w:t>
-      </w:r>
-      <w:r>
-        <w:t xml:space="preserve"> Это очень интересная область.</w:t>
-      </w:r>
-    </w:p>
-    <w:p>
-      <w:pPr>
-        <w:ind w:firstLine="708"/>
-      </w:pPr>
-      <w:r>
-        <w:t>Анализ видео. Сюда входит определение скорости движущегося объекта на видео, предсказание движения, определение положения объекта в пространстве. Задача анализа видео в наше время очень распространена</w:t>
-      </w:r>
-      <w:r>
-        <w:t xml:space="preserve"> во многих областях.</w:t>
-      </w:r>
-      <w:r>
-        <w:t xml:space="preserve"> </w:t>
-      </w:r>
-      <w:r>
-        <w:br w:type="page"/>
-      </w:r>
-    </w:p>
-    <w:p>
-      <w:pPr>
-        <w:pStyle w:val="1"/>
-      </w:pPr>
-      <w:bookmarkStart w:id="5" w:name="_Toc93099654"/>
+      <w:bookmarkStart w:id="4" w:name="_Toc93099654"/>
       <w:r>
         <w:lastRenderedPageBreak/>
         <w:t>ПОЧЕМУ КОМПЬЮТЕРНОЕ ЗРЕНИЕ</w:t>
@@ -1846,7 +1776,7 @@
       <w:r>
         <w:t>?</w:t>
       </w:r>
-      <w:bookmarkEnd w:id="5"/>
+      <w:bookmarkEnd w:id="4"/>
     </w:p>
     <w:p>
       <w:r>
@@ -1914,12 +1844,12 @@
       <w:pPr>
         <w:pStyle w:val="1"/>
       </w:pPr>
-      <w:bookmarkStart w:id="6" w:name="_Toc93099655"/>
+      <w:bookmarkStart w:id="5" w:name="_Toc93099655"/>
       <w:r>
         <w:lastRenderedPageBreak/>
         <w:t>ПРЕДСТАВЛЕНИЕ ИЗОБРАЖЕНИЯ</w:t>
       </w:r>
-      <w:bookmarkEnd w:id="6"/>
+      <w:bookmarkEnd w:id="5"/>
     </w:p>
     <w:p>
       <w:r>
@@ -2976,11 +2906,11 @@
       <w:pPr>
         <w:pStyle w:val="2"/>
       </w:pPr>
-      <w:bookmarkStart w:id="7" w:name="_Toc93099656"/>
+      <w:bookmarkStart w:id="6" w:name="_Toc93099656"/>
       <w:r>
         <w:t>Окна</w:t>
       </w:r>
-      <w:bookmarkEnd w:id="7"/>
+      <w:bookmarkEnd w:id="6"/>
     </w:p>
     <w:p>
       <w:pPr>
@@ -3263,22 +3193,22 @@
       <w:pPr>
         <w:pStyle w:val="1"/>
       </w:pPr>
-      <w:bookmarkStart w:id="8" w:name="_Toc93099657"/>
+      <w:bookmarkStart w:id="7" w:name="_Toc93099657"/>
       <w:r>
         <w:lastRenderedPageBreak/>
         <w:t>МЕТОДЫ РАБОТЫ С ИЗОБРАЖЕНИЯМИ</w:t>
       </w:r>
+      <w:bookmarkEnd w:id="7"/>
+    </w:p>
+    <w:p>
+      <w:pPr>
+        <w:pStyle w:val="2"/>
+      </w:pPr>
+      <w:bookmarkStart w:id="8" w:name="_Toc93099658"/>
+      <w:r>
+        <w:t>Линейные фильтры</w:t>
+      </w:r>
       <w:bookmarkEnd w:id="8"/>
-    </w:p>
-    <w:p>
-      <w:pPr>
-        <w:pStyle w:val="2"/>
-      </w:pPr>
-      <w:bookmarkStart w:id="9" w:name="_Toc93099658"/>
-      <w:r>
-        <w:t>Линейные фильтры</w:t>
-      </w:r>
-      <w:bookmarkEnd w:id="9"/>
     </w:p>
     <w:p>
       <w:r>
@@ -3455,11 +3385,11 @@
       <w:pPr>
         <w:pStyle w:val="2"/>
       </w:pPr>
-      <w:bookmarkStart w:id="10" w:name="_Toc93099659"/>
+      <w:bookmarkStart w:id="9" w:name="_Toc93099659"/>
       <w:r>
         <w:t>Нелинейные фильтры</w:t>
       </w:r>
-      <w:bookmarkEnd w:id="10"/>
+      <w:bookmarkEnd w:id="9"/>
     </w:p>
     <w:p>
       <w:pPr>
@@ -3545,35 +3475,35 @@
       <w:pPr>
         <w:pStyle w:val="2"/>
       </w:pPr>
-      <w:bookmarkStart w:id="11" w:name="_Toc93099660"/>
+      <w:bookmarkStart w:id="10" w:name="_Toc93099660"/>
       <w:r>
         <w:t>Пороговая обработка</w:t>
       </w:r>
+      <w:bookmarkEnd w:id="10"/>
+    </w:p>
+    <w:p>
+      <w:r>
+        <w:t xml:space="preserve">Пороговая обработка является одним из самых простых методов сегментации черно белого изображения. При пороговой обработке, каждый пиксель заменяется </w:t>
+      </w:r>
+      <w:proofErr w:type="gramStart"/>
+      <w:r>
+        <w:t>черным(</w:t>
+      </w:r>
+      <w:proofErr w:type="gramEnd"/>
+      <w:r>
+        <w:t>0) пикселем если значение данного пикселя ниже заданного порога, иначе данный пиксель заменяется белым(255). Также данный метод называют бинаризацией, так как изображение приводится к двум цветам.</w:t>
+      </w:r>
+    </w:p>
+    <w:p/>
+    <w:p>
+      <w:pPr>
+        <w:pStyle w:val="2"/>
+      </w:pPr>
+      <w:bookmarkStart w:id="11" w:name="_Toc93099661"/>
+      <w:r>
+        <w:t>Дилатация и эрозия</w:t>
+      </w:r>
       <w:bookmarkEnd w:id="11"/>
-    </w:p>
-    <w:p>
-      <w:r>
-        <w:t xml:space="preserve">Пороговая обработка является одним из самых простых методов сегментации черно белого изображения. При пороговой обработке, каждый пиксель заменяется </w:t>
-      </w:r>
-      <w:proofErr w:type="gramStart"/>
-      <w:r>
-        <w:t>черным(</w:t>
-      </w:r>
-      <w:proofErr w:type="gramEnd"/>
-      <w:r>
-        <w:t>0) пикселем если значение данного пикселя ниже заданного порога, иначе данный пиксель заменяется белым(255). Также данный метод называют бинаризацией, так как изображение приводится к двум цветам.</w:t>
-      </w:r>
-    </w:p>
-    <w:p/>
-    <w:p>
-      <w:pPr>
-        <w:pStyle w:val="2"/>
-      </w:pPr>
-      <w:bookmarkStart w:id="12" w:name="_Toc93099661"/>
-      <w:r>
-        <w:t>Дилатация и эрозия</w:t>
-      </w:r>
-      <w:bookmarkEnd w:id="12"/>
     </w:p>
     <w:p>
       <w:pPr>
@@ -3912,7 +3842,7 @@
       <w:pPr>
         <w:pStyle w:val="1"/>
       </w:pPr>
-      <w:bookmarkStart w:id="13" w:name="_Toc93099662"/>
+      <w:bookmarkStart w:id="12" w:name="_Toc93099662"/>
       <w:r>
         <w:lastRenderedPageBreak/>
         <w:t>ПРИМЕР ПРИМЕНЕНИЯ ПРОСТЕЙШИХ ФУНКЦИЙ</w:t>
@@ -4457,7 +4387,7 @@
         <w:lastRenderedPageBreak/>
         <w:t>ЗАКЛЮЧЕНИЕ</w:t>
       </w:r>
-      <w:bookmarkEnd w:id="13"/>
+      <w:bookmarkEnd w:id="12"/>
     </w:p>
     <w:p>
       <w:pPr>
@@ -4481,12 +4411,12 @@
       <w:pPr>
         <w:pStyle w:val="1"/>
       </w:pPr>
-      <w:bookmarkStart w:id="14" w:name="_Toc93099663"/>
+      <w:bookmarkStart w:id="13" w:name="_Toc93099663"/>
       <w:r>
         <w:lastRenderedPageBreak/>
         <w:t>СПИСОК ИСПОЛЬЗОВАННЫХ ИСТОЧНИКОВ И ЛИТЕРАТУРЫ</w:t>
       </w:r>
-      <w:bookmarkEnd w:id="14"/>
+      <w:bookmarkEnd w:id="13"/>
     </w:p>
     <w:p>
       <w:pPr>
@@ -4991,68 +4921,183 @@
         <w:adjustRightInd/>
         <w:spacing w:after="160" w:line="259" w:lineRule="auto"/>
       </w:pPr>
-      <w:r>
-        <w:rPr>
-          <w:lang w:val="en-US"/>
-        </w:rPr>
-        <w:t>https</w:t>
-      </w:r>
-      <w:r>
-        <w:t>://</w:t>
-      </w:r>
-      <w:r>
-        <w:rPr>
-          <w:lang w:val="en-US"/>
-        </w:rPr>
-        <w:t>www</w:t>
-      </w:r>
-      <w:r>
-        <w:t>.</w:t>
-      </w:r>
-      <w:proofErr w:type="spellStart"/>
-      <w:r>
-        <w:rPr>
-          <w:lang w:val="en-US"/>
-        </w:rPr>
-        <w:t>ibm</w:t>
-      </w:r>
-      <w:proofErr w:type="spellEnd"/>
-      <w:r>
-        <w:t>.</w:t>
-      </w:r>
-      <w:r>
-        <w:rPr>
-          <w:lang w:val="en-US"/>
-        </w:rPr>
-        <w:t>com</w:t>
-      </w:r>
-      <w:r>
-        <w:t>/</w:t>
-      </w:r>
-      <w:r>
-        <w:rPr>
-          <w:lang w:val="en-US"/>
-        </w:rPr>
-        <w:t>topics</w:t>
-      </w:r>
-      <w:r>
-        <w:t>/</w:t>
-      </w:r>
-      <w:r>
-        <w:rPr>
-          <w:lang w:val="en-US"/>
-        </w:rPr>
-        <w:t>computer</w:t>
-      </w:r>
-      <w:r>
-        <w:t>-</w:t>
-      </w:r>
-      <w:r>
-        <w:rPr>
-          <w:lang w:val="en-US"/>
-        </w:rPr>
-        <w:t>vision</w:t>
-      </w:r>
+      <w:hyperlink r:id="rId28" w:history="1">
+        <w:r>
+          <w:rPr>
+            <w:rStyle w:val="a8"/>
+            <w:lang w:val="en-US"/>
+          </w:rPr>
+          <w:t>https</w:t>
+        </w:r>
+        <w:r>
+          <w:rPr>
+            <w:rStyle w:val="a8"/>
+          </w:rPr>
+          <w:t>://</w:t>
+        </w:r>
+        <w:r>
+          <w:rPr>
+            <w:rStyle w:val="a8"/>
+            <w:lang w:val="en-US"/>
+          </w:rPr>
+          <w:t>www</w:t>
+        </w:r>
+        <w:r>
+          <w:rPr>
+            <w:rStyle w:val="a8"/>
+          </w:rPr>
+          <w:t>.</w:t>
+        </w:r>
+        <w:proofErr w:type="spellStart"/>
+        <w:r>
+          <w:rPr>
+            <w:rStyle w:val="a8"/>
+            <w:lang w:val="en-US"/>
+          </w:rPr>
+          <w:t>ibm</w:t>
+        </w:r>
+        <w:proofErr w:type="spellEnd"/>
+        <w:r>
+          <w:rPr>
+            <w:rStyle w:val="a8"/>
+          </w:rPr>
+          <w:t>.</w:t>
+        </w:r>
+        <w:r>
+          <w:rPr>
+            <w:rStyle w:val="a8"/>
+            <w:lang w:val="en-US"/>
+          </w:rPr>
+          <w:t>com</w:t>
+        </w:r>
+        <w:r>
+          <w:rPr>
+            <w:rStyle w:val="a8"/>
+          </w:rPr>
+          <w:t>/</w:t>
+        </w:r>
+        <w:r>
+          <w:rPr>
+            <w:rStyle w:val="a8"/>
+            <w:lang w:val="en-US"/>
+          </w:rPr>
+          <w:t>topics</w:t>
+        </w:r>
+        <w:r>
+          <w:rPr>
+            <w:rStyle w:val="a8"/>
+          </w:rPr>
+          <w:t>/</w:t>
+        </w:r>
+        <w:r>
+          <w:rPr>
+            <w:rStyle w:val="a8"/>
+            <w:lang w:val="en-US"/>
+          </w:rPr>
+          <w:t>computer</w:t>
+        </w:r>
+        <w:r>
+          <w:rPr>
+            <w:rStyle w:val="a8"/>
+          </w:rPr>
+          <w:t>-</w:t>
+        </w:r>
+        <w:r>
+          <w:rPr>
+            <w:rStyle w:val="a8"/>
+            <w:lang w:val="en-US"/>
+          </w:rPr>
+          <w:t>vision</w:t>
+        </w:r>
+      </w:hyperlink>
+    </w:p>
+    <w:p>
+      <w:pPr>
+        <w:pStyle w:val="a7"/>
+        <w:widowControl/>
+        <w:numPr>
+          <w:ilvl w:val="0"/>
+          <w:numId w:val="1"/>
+        </w:numPr>
+        <w:autoSpaceDE/>
+        <w:autoSpaceDN/>
+        <w:adjustRightInd/>
+        <w:spacing w:after="160" w:line="259" w:lineRule="auto"/>
+      </w:pPr>
+      <w:hyperlink r:id="rId29" w:history="1">
+        <w:r>
+          <w:rPr>
+            <w:rStyle w:val="a8"/>
+          </w:rPr>
+          <w:t>https://habr.com/ru/post/519454/</w:t>
+        </w:r>
+      </w:hyperlink>
+    </w:p>
+    <w:p>
+      <w:pPr>
+        <w:pStyle w:val="a7"/>
+        <w:widowControl/>
+        <w:numPr>
+          <w:ilvl w:val="0"/>
+          <w:numId w:val="1"/>
+        </w:numPr>
+        <w:autoSpaceDE/>
+        <w:autoSpaceDN/>
+        <w:adjustRightInd/>
+        <w:spacing w:after="160" w:line="259" w:lineRule="auto"/>
+      </w:pPr>
+      <w:hyperlink r:id="rId30" w:history="1">
+        <w:r>
+          <w:rPr>
+            <w:rStyle w:val="a8"/>
+          </w:rPr>
+          <w:t>https://russianblogs.com/article/2777646555/</w:t>
+        </w:r>
+      </w:hyperlink>
+    </w:p>
+    <w:p>
+      <w:pPr>
+        <w:pStyle w:val="a7"/>
+        <w:widowControl/>
+        <w:numPr>
+          <w:ilvl w:val="0"/>
+          <w:numId w:val="1"/>
+        </w:numPr>
+        <w:autoSpaceDE/>
+        <w:autoSpaceDN/>
+        <w:adjustRightInd/>
+        <w:spacing w:after="160" w:line="259" w:lineRule="auto"/>
+      </w:pPr>
+      <w:hyperlink r:id="rId31" w:history="1">
+        <w:r>
+          <w:rPr>
+            <w:rStyle w:val="a8"/>
+          </w:rPr>
+          <w:t>https://habr.com/ru/post/274725/</w:t>
+        </w:r>
+      </w:hyperlink>
+    </w:p>
+    <w:p>
+      <w:pPr>
+        <w:pStyle w:val="a7"/>
+        <w:widowControl/>
+        <w:numPr>
+          <w:ilvl w:val="0"/>
+          <w:numId w:val="1"/>
+        </w:numPr>
+        <w:autoSpaceDE/>
+        <w:autoSpaceDN/>
+        <w:adjustRightInd/>
+        <w:spacing w:after="160" w:line="259" w:lineRule="auto"/>
+      </w:pPr>
+      <w:hyperlink r:id="rId32" w:history="1">
+        <w:r>
+          <w:rPr>
+            <w:rStyle w:val="a8"/>
+          </w:rPr>
+          <w:t>https://iopscience.iop.org/article/10.1088/1361-651X/abfd1a</w:t>
+        </w:r>
+      </w:hyperlink>
     </w:p>
     <w:sectPr>
       <w:pgSz w:w="11906" w:h="16838"/>

--- a/Referat.docx
+++ b/Referat.docx
@@ -564,7 +564,7 @@
         <w:rPr>
           <w:noProof/>
         </w:rPr>
-        <w:instrText xml:space="preserve"> PAGEREF _Toc93099650 \h </w:instrText>
+        <w:instrText xml:space="preserve"> PAGEREF _Toc93144835 \h </w:instrText>
       </w:r>
       <w:r>
         <w:rPr>
@@ -625,7 +625,7 @@
         <w:rPr>
           <w:noProof/>
         </w:rPr>
-        <w:instrText xml:space="preserve"> PAGEREF _Toc93099651 \h </w:instrText>
+        <w:instrText xml:space="preserve"> PAGEREF _Toc93144836 \h </w:instrText>
       </w:r>
       <w:r>
         <w:rPr>
@@ -686,7 +686,7 @@
         <w:rPr>
           <w:noProof/>
         </w:rPr>
-        <w:instrText xml:space="preserve"> PAGEREF _Toc93099652 \h </w:instrText>
+        <w:instrText xml:space="preserve"> PAGEREF _Toc93144837 \h </w:instrText>
       </w:r>
       <w:r>
         <w:rPr>
@@ -729,7 +729,7 @@
         <w:rPr>
           <w:noProof/>
         </w:rPr>
-        <w:t>ЗАДАЧИ КОМПЬЮТЕРНОГО ЗРЕНИЯ</w:t>
+        <w:t>ПОЧЕМУ КОМПЬЮТЕРНОЕ ЗРЕНИЕ ТАК СЛОЖНО?</w:t>
       </w:r>
       <w:r>
         <w:rPr>
@@ -747,7 +747,7 @@
         <w:rPr>
           <w:noProof/>
         </w:rPr>
-        <w:instrText xml:space="preserve"> PAGEREF _Toc93099653 \h </w:instrText>
+        <w:instrText xml:space="preserve"> PAGEREF _Toc93144838 \h </w:instrText>
       </w:r>
       <w:r>
         <w:rPr>
@@ -790,7 +790,7 @@
         <w:rPr>
           <w:noProof/>
         </w:rPr>
-        <w:t>ПОЧЕМУ КОМПЬЮТЕРНОЕ ЗРЕНИЕ ТАК СЛОЖНО?</w:t>
+        <w:t>ПРЕДСТАВЛЕНИЕ ИЗОБРАЖЕНИЯ</w:t>
       </w:r>
       <w:r>
         <w:rPr>
@@ -808,7 +808,68 @@
         <w:rPr>
           <w:noProof/>
         </w:rPr>
-        <w:instrText xml:space="preserve"> PAGEREF _Toc93099654 \h </w:instrText>
+        <w:instrText xml:space="preserve"> PAGEREF _Toc93144839 \h </w:instrText>
+      </w:r>
+      <w:r>
+        <w:rPr>
+          <w:noProof/>
+        </w:rPr>
+      </w:r>
+      <w:r>
+        <w:rPr>
+          <w:noProof/>
+        </w:rPr>
+        <w:fldChar w:fldCharType="separate"/>
+      </w:r>
+      <w:r>
+        <w:rPr>
+          <w:noProof/>
+        </w:rPr>
+        <w:t>7</w:t>
+      </w:r>
+      <w:r>
+        <w:rPr>
+          <w:noProof/>
+        </w:rPr>
+        <w:fldChar w:fldCharType="end"/>
+      </w:r>
+    </w:p>
+    <w:p>
+      <w:pPr>
+        <w:pStyle w:val="21"/>
+        <w:tabs>
+          <w:tab w:val="right" w:leader="dot" w:pos="9627"/>
+        </w:tabs>
+        <w:rPr>
+          <w:rFonts w:asciiTheme="minorHAnsi" w:eastAsiaTheme="minorEastAsia" w:hAnsiTheme="minorHAnsi" w:cstheme="minorBidi"/>
+          <w:noProof/>
+          <w:sz w:val="22"/>
+          <w:szCs w:val="22"/>
+        </w:rPr>
+      </w:pPr>
+      <w:r>
+        <w:rPr>
+          <w:noProof/>
+        </w:rPr>
+        <w:t>Окна</w:t>
+      </w:r>
+      <w:r>
+        <w:rPr>
+          <w:noProof/>
+        </w:rPr>
+        <w:tab/>
+      </w:r>
+      <w:r>
+        <w:rPr>
+          <w:noProof/>
+        </w:rPr>
+        <w:fldChar w:fldCharType="begin"/>
+      </w:r>
+      <w:r>
+        <w:rPr>
+          <w:noProof/>
+        </w:rPr>
+        <w:instrText xml:space="preserve"> PAGEREF _Toc93144840 \h </w:instrText>
       </w:r>
       <w:r>
         <w:rPr>
@@ -851,7 +912,7 @@
         <w:rPr>
           <w:noProof/>
         </w:rPr>
-        <w:t>ПРЕДСТАВЛЕНИЕ ИЗОБРАЖЕНИЯ</w:t>
+        <w:t>МЕТОДЫ РАБОТЫ С ИЗОБРАЖЕНИЯМИ</w:t>
       </w:r>
       <w:r>
         <w:rPr>
@@ -869,7 +930,7 @@
         <w:rPr>
           <w:noProof/>
         </w:rPr>
-        <w:instrText xml:space="preserve"> PAGEREF _Toc93099655 \h </w:instrText>
+        <w:instrText xml:space="preserve"> PAGEREF _Toc93144841 \h </w:instrText>
       </w:r>
       <w:r>
         <w:rPr>
@@ -886,7 +947,7 @@
         <w:rPr>
           <w:noProof/>
         </w:rPr>
-        <w:t>8</w:t>
+        <w:t>9</w:t>
       </w:r>
       <w:r>
         <w:rPr>
@@ -912,7 +973,7 @@
         <w:rPr>
           <w:noProof/>
         </w:rPr>
-        <w:t>Окна</w:t>
+        <w:t>Линейные фильтры</w:t>
       </w:r>
       <w:r>
         <w:rPr>
@@ -930,7 +991,7 @@
         <w:rPr>
           <w:noProof/>
         </w:rPr>
-        <w:instrText xml:space="preserve"> PAGEREF _Toc93099656 \h </w:instrText>
+        <w:instrText xml:space="preserve"> PAGEREF _Toc93144842 \h </w:instrText>
       </w:r>
       <w:r>
         <w:rPr>
@@ -947,7 +1008,190 @@
         <w:rPr>
           <w:noProof/>
         </w:rPr>
-        <w:t>8</w:t>
+        <w:t>9</w:t>
+      </w:r>
+      <w:r>
+        <w:rPr>
+          <w:noProof/>
+        </w:rPr>
+        <w:fldChar w:fldCharType="end"/>
+      </w:r>
+    </w:p>
+    <w:p>
+      <w:pPr>
+        <w:pStyle w:val="21"/>
+        <w:tabs>
+          <w:tab w:val="right" w:leader="dot" w:pos="9627"/>
+        </w:tabs>
+        <w:rPr>
+          <w:rFonts w:asciiTheme="minorHAnsi" w:eastAsiaTheme="minorEastAsia" w:hAnsiTheme="minorHAnsi" w:cstheme="minorBidi"/>
+          <w:noProof/>
+          <w:sz w:val="22"/>
+          <w:szCs w:val="22"/>
+        </w:rPr>
+      </w:pPr>
+      <w:r>
+        <w:rPr>
+          <w:noProof/>
+        </w:rPr>
+        <w:t>Нелинейные фильтры</w:t>
+      </w:r>
+      <w:r>
+        <w:rPr>
+          <w:noProof/>
+        </w:rPr>
+        <w:tab/>
+      </w:r>
+      <w:r>
+        <w:rPr>
+          <w:noProof/>
+        </w:rPr>
+        <w:fldChar w:fldCharType="begin"/>
+      </w:r>
+      <w:r>
+        <w:rPr>
+          <w:noProof/>
+        </w:rPr>
+        <w:instrText xml:space="preserve"> PAGEREF _Toc93144843 \h </w:instrText>
+      </w:r>
+      <w:r>
+        <w:rPr>
+          <w:noProof/>
+        </w:rPr>
+      </w:r>
+      <w:r>
+        <w:rPr>
+          <w:noProof/>
+        </w:rPr>
+        <w:fldChar w:fldCharType="separate"/>
+      </w:r>
+      <w:r>
+        <w:rPr>
+          <w:noProof/>
+        </w:rPr>
+        <w:t>9</w:t>
+      </w:r>
+      <w:r>
+        <w:rPr>
+          <w:noProof/>
+        </w:rPr>
+        <w:fldChar w:fldCharType="end"/>
+      </w:r>
+    </w:p>
+    <w:p>
+      <w:pPr>
+        <w:pStyle w:val="21"/>
+        <w:tabs>
+          <w:tab w:val="right" w:leader="dot" w:pos="9627"/>
+        </w:tabs>
+        <w:rPr>
+          <w:rFonts w:asciiTheme="minorHAnsi" w:eastAsiaTheme="minorEastAsia" w:hAnsiTheme="minorHAnsi" w:cstheme="minorBidi"/>
+          <w:noProof/>
+          <w:sz w:val="22"/>
+          <w:szCs w:val="22"/>
+        </w:rPr>
+      </w:pPr>
+      <w:r>
+        <w:rPr>
+          <w:noProof/>
+        </w:rPr>
+        <w:t>Пороговая обработка</w:t>
+      </w:r>
+      <w:r>
+        <w:rPr>
+          <w:noProof/>
+        </w:rPr>
+        <w:tab/>
+      </w:r>
+      <w:r>
+        <w:rPr>
+          <w:noProof/>
+        </w:rPr>
+        <w:fldChar w:fldCharType="begin"/>
+      </w:r>
+      <w:r>
+        <w:rPr>
+          <w:noProof/>
+        </w:rPr>
+        <w:instrText xml:space="preserve"> PAGEREF _Toc93144844 \h </w:instrText>
+      </w:r>
+      <w:r>
+        <w:rPr>
+          <w:noProof/>
+        </w:rPr>
+      </w:r>
+      <w:r>
+        <w:rPr>
+          <w:noProof/>
+        </w:rPr>
+        <w:fldChar w:fldCharType="separate"/>
+      </w:r>
+      <w:r>
+        <w:rPr>
+          <w:noProof/>
+        </w:rPr>
+        <w:t>10</w:t>
+      </w:r>
+      <w:r>
+        <w:rPr>
+          <w:noProof/>
+        </w:rPr>
+        <w:fldChar w:fldCharType="end"/>
+      </w:r>
+    </w:p>
+    <w:p>
+      <w:pPr>
+        <w:pStyle w:val="21"/>
+        <w:tabs>
+          <w:tab w:val="right" w:leader="dot" w:pos="9627"/>
+        </w:tabs>
+        <w:rPr>
+          <w:rFonts w:asciiTheme="minorHAnsi" w:eastAsiaTheme="minorEastAsia" w:hAnsiTheme="minorHAnsi" w:cstheme="minorBidi"/>
+          <w:noProof/>
+          <w:sz w:val="22"/>
+          <w:szCs w:val="22"/>
+        </w:rPr>
+      </w:pPr>
+      <w:r>
+        <w:rPr>
+          <w:noProof/>
+        </w:rPr>
+        <w:t>Дилатация и эрозия</w:t>
+      </w:r>
+      <w:r>
+        <w:rPr>
+          <w:noProof/>
+        </w:rPr>
+        <w:tab/>
+      </w:r>
+      <w:r>
+        <w:rPr>
+          <w:noProof/>
+        </w:rPr>
+        <w:fldChar w:fldCharType="begin"/>
+      </w:r>
+      <w:r>
+        <w:rPr>
+          <w:noProof/>
+        </w:rPr>
+        <w:instrText xml:space="preserve"> PAGEREF _Toc93144845 \h </w:instrText>
+      </w:r>
+      <w:r>
+        <w:rPr>
+          <w:noProof/>
+        </w:rPr>
+      </w:r>
+      <w:r>
+        <w:rPr>
+          <w:noProof/>
+        </w:rPr>
+        <w:fldChar w:fldCharType="separate"/>
+      </w:r>
+      <w:r>
+        <w:rPr>
+          <w:noProof/>
+        </w:rPr>
+        <w:t>10</w:t>
       </w:r>
       <w:r>
         <w:rPr>
@@ -973,7 +1217,7 @@
         <w:rPr>
           <w:noProof/>
         </w:rPr>
-        <w:t>МЕТОДЫ РАБОТЫ С ИЗОБРАЖЕНИЯМИ</w:t>
+        <w:t>ПРИМЕР ПРИМЕНЕНИЯ ПРОСТЕЙШИХ ФУНКЦИЙ</w:t>
       </w:r>
       <w:r>
         <w:rPr>
@@ -991,7 +1235,7 @@
         <w:rPr>
           <w:noProof/>
         </w:rPr>
-        <w:instrText xml:space="preserve"> PAGEREF _Toc93099657 \h </w:instrText>
+        <w:instrText xml:space="preserve"> PAGEREF _Toc93144846 \h </w:instrText>
       </w:r>
       <w:r>
         <w:rPr>
@@ -1008,251 +1252,7 @@
         <w:rPr>
           <w:noProof/>
         </w:rPr>
-        <w:t>10</w:t>
-      </w:r>
-      <w:r>
-        <w:rPr>
-          <w:noProof/>
-        </w:rPr>
-        <w:fldChar w:fldCharType="end"/>
-      </w:r>
-    </w:p>
-    <w:p>
-      <w:pPr>
-        <w:pStyle w:val="21"/>
-        <w:tabs>
-          <w:tab w:val="right" w:leader="dot" w:pos="9627"/>
-        </w:tabs>
-        <w:rPr>
-          <w:rFonts w:asciiTheme="minorHAnsi" w:eastAsiaTheme="minorEastAsia" w:hAnsiTheme="minorHAnsi" w:cstheme="minorBidi"/>
-          <w:noProof/>
-          <w:sz w:val="22"/>
-          <w:szCs w:val="22"/>
-        </w:rPr>
-      </w:pPr>
-      <w:r>
-        <w:rPr>
-          <w:noProof/>
-        </w:rPr>
-        <w:t>Линейные фильтры</w:t>
-      </w:r>
-      <w:r>
-        <w:rPr>
-          <w:noProof/>
-        </w:rPr>
-        <w:tab/>
-      </w:r>
-      <w:r>
-        <w:rPr>
-          <w:noProof/>
-        </w:rPr>
-        <w:fldChar w:fldCharType="begin"/>
-      </w:r>
-      <w:r>
-        <w:rPr>
-          <w:noProof/>
-        </w:rPr>
-        <w:instrText xml:space="preserve"> PAGEREF _Toc93099658 \h </w:instrText>
-      </w:r>
-      <w:r>
-        <w:rPr>
-          <w:noProof/>
-        </w:rPr>
-      </w:r>
-      <w:r>
-        <w:rPr>
-          <w:noProof/>
-        </w:rPr>
-        <w:fldChar w:fldCharType="separate"/>
-      </w:r>
-      <w:r>
-        <w:rPr>
-          <w:noProof/>
-        </w:rPr>
-        <w:t>10</w:t>
-      </w:r>
-      <w:r>
-        <w:rPr>
-          <w:noProof/>
-        </w:rPr>
-        <w:fldChar w:fldCharType="end"/>
-      </w:r>
-    </w:p>
-    <w:p>
-      <w:pPr>
-        <w:pStyle w:val="21"/>
-        <w:tabs>
-          <w:tab w:val="right" w:leader="dot" w:pos="9627"/>
-        </w:tabs>
-        <w:rPr>
-          <w:rFonts w:asciiTheme="minorHAnsi" w:eastAsiaTheme="minorEastAsia" w:hAnsiTheme="minorHAnsi" w:cstheme="minorBidi"/>
-          <w:noProof/>
-          <w:sz w:val="22"/>
-          <w:szCs w:val="22"/>
-        </w:rPr>
-      </w:pPr>
-      <w:r>
-        <w:rPr>
-          <w:noProof/>
-        </w:rPr>
-        <w:t>Нелинейные фильтры</w:t>
-      </w:r>
-      <w:r>
-        <w:rPr>
-          <w:noProof/>
-        </w:rPr>
-        <w:tab/>
-      </w:r>
-      <w:r>
-        <w:rPr>
-          <w:noProof/>
-        </w:rPr>
-        <w:fldChar w:fldCharType="begin"/>
-      </w:r>
-      <w:r>
-        <w:rPr>
-          <w:noProof/>
-        </w:rPr>
-        <w:instrText xml:space="preserve"> PAGEREF _Toc93099659 \h </w:instrText>
-      </w:r>
-      <w:r>
-        <w:rPr>
-          <w:noProof/>
-        </w:rPr>
-      </w:r>
-      <w:r>
-        <w:rPr>
-          <w:noProof/>
-        </w:rPr>
-        <w:fldChar w:fldCharType="separate"/>
-      </w:r>
-      <w:r>
-        <w:rPr>
-          <w:noProof/>
-        </w:rPr>
-        <w:t>10</w:t>
-      </w:r>
-      <w:r>
-        <w:rPr>
-          <w:noProof/>
-        </w:rPr>
-        <w:fldChar w:fldCharType="end"/>
-      </w:r>
-    </w:p>
-    <w:p>
-      <w:pPr>
-        <w:pStyle w:val="21"/>
-        <w:tabs>
-          <w:tab w:val="right" w:leader="dot" w:pos="9627"/>
-        </w:tabs>
-        <w:rPr>
-          <w:rFonts w:asciiTheme="minorHAnsi" w:eastAsiaTheme="minorEastAsia" w:hAnsiTheme="minorHAnsi" w:cstheme="minorBidi"/>
-          <w:noProof/>
-          <w:sz w:val="22"/>
-          <w:szCs w:val="22"/>
-        </w:rPr>
-      </w:pPr>
-      <w:r>
-        <w:rPr>
-          <w:noProof/>
-        </w:rPr>
-        <w:t>Пороговая обработка</w:t>
-      </w:r>
-      <w:r>
-        <w:rPr>
-          <w:noProof/>
-        </w:rPr>
-        <w:tab/>
-      </w:r>
-      <w:r>
-        <w:rPr>
-          <w:noProof/>
-        </w:rPr>
-        <w:fldChar w:fldCharType="begin"/>
-      </w:r>
-      <w:r>
-        <w:rPr>
-          <w:noProof/>
-        </w:rPr>
-        <w:instrText xml:space="preserve"> PAGEREF _Toc93099660 \h </w:instrText>
-      </w:r>
-      <w:r>
-        <w:rPr>
-          <w:noProof/>
-        </w:rPr>
-      </w:r>
-      <w:r>
-        <w:rPr>
-          <w:noProof/>
-        </w:rPr>
-        <w:fldChar w:fldCharType="separate"/>
-      </w:r>
-      <w:r>
-        <w:rPr>
-          <w:noProof/>
-        </w:rPr>
-        <w:t>11</w:t>
-      </w:r>
-      <w:r>
-        <w:rPr>
-          <w:noProof/>
-        </w:rPr>
-        <w:fldChar w:fldCharType="end"/>
-      </w:r>
-    </w:p>
-    <w:p>
-      <w:pPr>
-        <w:pStyle w:val="21"/>
-        <w:tabs>
-          <w:tab w:val="right" w:leader="dot" w:pos="9627"/>
-        </w:tabs>
-        <w:rPr>
-          <w:rFonts w:asciiTheme="minorHAnsi" w:eastAsiaTheme="minorEastAsia" w:hAnsiTheme="minorHAnsi" w:cstheme="minorBidi"/>
-          <w:noProof/>
-          <w:sz w:val="22"/>
-          <w:szCs w:val="22"/>
-        </w:rPr>
-      </w:pPr>
-      <w:r>
-        <w:rPr>
-          <w:noProof/>
-        </w:rPr>
-        <w:t>Дилатация и эрозия</w:t>
-      </w:r>
-      <w:r>
-        <w:rPr>
-          <w:noProof/>
-        </w:rPr>
-        <w:tab/>
-      </w:r>
-      <w:r>
-        <w:rPr>
-          <w:noProof/>
-        </w:rPr>
-        <w:fldChar w:fldCharType="begin"/>
-      </w:r>
-      <w:r>
-        <w:rPr>
-          <w:noProof/>
-        </w:rPr>
-        <w:instrText xml:space="preserve"> PAGEREF _Toc93099661 \h </w:instrText>
-      </w:r>
-      <w:r>
-        <w:rPr>
-          <w:noProof/>
-        </w:rPr>
-      </w:r>
-      <w:r>
-        <w:rPr>
-          <w:noProof/>
-        </w:rPr>
-        <w:fldChar w:fldCharType="separate"/>
-      </w:r>
-      <w:r>
-        <w:rPr>
-          <w:noProof/>
-        </w:rPr>
-        <w:t>11</w:t>
+        <w:t>13</w:t>
       </w:r>
       <w:r>
         <w:rPr>
@@ -1296,7 +1296,7 @@
         <w:rPr>
           <w:noProof/>
         </w:rPr>
-        <w:instrText xml:space="preserve"> PAGEREF _Toc93099662 \h </w:instrText>
+        <w:instrText xml:space="preserve"> PAGEREF _Toc93144847 \h </w:instrText>
       </w:r>
       <w:r>
         <w:rPr>
@@ -1313,7 +1313,7 @@
         <w:rPr>
           <w:noProof/>
         </w:rPr>
-        <w:t>14</w:t>
+        <w:t>16</w:t>
       </w:r>
       <w:r>
         <w:rPr>
@@ -1357,7 +1357,7 @@
         <w:rPr>
           <w:noProof/>
         </w:rPr>
-        <w:instrText xml:space="preserve"> PAGEREF _Toc93099663 \h </w:instrText>
+        <w:instrText xml:space="preserve"> PAGEREF _Toc93144848 \h </w:instrText>
       </w:r>
       <w:r>
         <w:rPr>
@@ -1374,7 +1374,7 @@
         <w:rPr>
           <w:noProof/>
         </w:rPr>
-        <w:t>15</w:t>
+        <w:t>17</w:t>
       </w:r>
       <w:r>
         <w:rPr>
@@ -1424,7 +1424,7 @@
       <w:pPr>
         <w:pStyle w:val="1"/>
       </w:pPr>
-      <w:bookmarkStart w:id="1" w:name="_Toc93099650"/>
+      <w:bookmarkStart w:id="1" w:name="_Toc93144835"/>
       <w:r>
         <w:lastRenderedPageBreak/>
         <w:t>ВВЕДЕНИЕ</w:t>
@@ -1562,7 +1562,7 @@
       <w:pPr>
         <w:pStyle w:val="1"/>
       </w:pPr>
-      <w:bookmarkStart w:id="2" w:name="_Toc93099651"/>
+      <w:bookmarkStart w:id="2" w:name="_Toc93144836"/>
       <w:r>
         <w:lastRenderedPageBreak/>
         <w:t>ИСТОРИЯ</w:t>
@@ -1723,7 +1723,7 @@
       <w:pPr>
         <w:pStyle w:val="1"/>
       </w:pPr>
-      <w:bookmarkStart w:id="3" w:name="_Toc93099652"/>
+      <w:bookmarkStart w:id="3" w:name="_Toc93144837"/>
       <w:r>
         <w:lastRenderedPageBreak/>
         <w:t>ОБЛАСТИ ПРИМЕНЕНИЯ КОМПЬЮТЕРНОГО ЗРЕНИЯ</w:t>
@@ -1765,7 +1765,7 @@
       <w:pPr>
         <w:pStyle w:val="1"/>
       </w:pPr>
-      <w:bookmarkStart w:id="4" w:name="_Toc93099654"/>
+      <w:bookmarkStart w:id="4" w:name="_Toc93144838"/>
       <w:r>
         <w:lastRenderedPageBreak/>
         <w:t>ПОЧЕМУ КОМПЬЮТЕРНОЕ ЗРЕНИЕ</w:t>
@@ -1844,7 +1844,7 @@
       <w:pPr>
         <w:pStyle w:val="1"/>
       </w:pPr>
-      <w:bookmarkStart w:id="5" w:name="_Toc93099655"/>
+      <w:bookmarkStart w:id="5" w:name="_Toc93144839"/>
       <w:r>
         <w:lastRenderedPageBreak/>
         <w:t>ПРЕДСТАВЛЕНИЕ ИЗОБРАЖЕНИЯ</w:t>
@@ -2906,7 +2906,7 @@
       <w:pPr>
         <w:pStyle w:val="2"/>
       </w:pPr>
-      <w:bookmarkStart w:id="6" w:name="_Toc93099656"/>
+      <w:bookmarkStart w:id="6" w:name="_Toc93144840"/>
       <w:r>
         <w:t>Окна</w:t>
       </w:r>
@@ -3193,7 +3193,7 @@
       <w:pPr>
         <w:pStyle w:val="1"/>
       </w:pPr>
-      <w:bookmarkStart w:id="7" w:name="_Toc93099657"/>
+      <w:bookmarkStart w:id="7" w:name="_Toc93144841"/>
       <w:r>
         <w:lastRenderedPageBreak/>
         <w:t>МЕТОДЫ РАБОТЫ С ИЗОБРАЖЕНИЯМИ</w:t>
@@ -3204,7 +3204,7 @@
       <w:pPr>
         <w:pStyle w:val="2"/>
       </w:pPr>
-      <w:bookmarkStart w:id="8" w:name="_Toc93099658"/>
+      <w:bookmarkStart w:id="8" w:name="_Toc93144842"/>
       <w:r>
         <w:t>Линейные фильтры</w:t>
       </w:r>
@@ -3385,7 +3385,7 @@
       <w:pPr>
         <w:pStyle w:val="2"/>
       </w:pPr>
-      <w:bookmarkStart w:id="9" w:name="_Toc93099659"/>
+      <w:bookmarkStart w:id="9" w:name="_Toc93144843"/>
       <w:r>
         <w:t>Нелинейные фильтры</w:t>
       </w:r>
@@ -3475,7 +3475,7 @@
       <w:pPr>
         <w:pStyle w:val="2"/>
       </w:pPr>
-      <w:bookmarkStart w:id="10" w:name="_Toc93099660"/>
+      <w:bookmarkStart w:id="10" w:name="_Toc93144844"/>
       <w:r>
         <w:t>Пороговая обработка</w:t>
       </w:r>
@@ -3499,7 +3499,7 @@
       <w:pPr>
         <w:pStyle w:val="2"/>
       </w:pPr>
-      <w:bookmarkStart w:id="11" w:name="_Toc93099661"/>
+      <w:bookmarkStart w:id="11" w:name="_Toc93144845"/>
       <w:r>
         <w:t>Дилатация и эрозия</w:t>
       </w:r>
@@ -3842,11 +3842,12 @@
       <w:pPr>
         <w:pStyle w:val="1"/>
       </w:pPr>
-      <w:bookmarkStart w:id="12" w:name="_Toc93099662"/>
+      <w:bookmarkStart w:id="12" w:name="_Toc93144846"/>
       <w:r>
         <w:lastRenderedPageBreak/>
         <w:t>ПРИМЕР ПРИМЕНЕНИЯ ПРОСТЕЙШИХ ФУНКЦИЙ</w:t>
       </w:r>
+      <w:bookmarkEnd w:id="12"/>
     </w:p>
     <w:p>
       <w:r>
@@ -4360,11 +4361,9 @@
       <w:r>
         <w:t xml:space="preserve">Таким образом мы смогли применить простейшие функции. В дальнейшем эту идею можно развивать и </w:t>
       </w:r>
-      <w:proofErr w:type="gramStart"/>
-      <w:r>
-        <w:t>применять например</w:t>
-      </w:r>
-      <w:proofErr w:type="gramEnd"/>
+      <w:r>
+        <w:t>применять, например</w:t>
+      </w:r>
       <w:r>
         <w:t xml:space="preserve"> для автоматического анализа каких-либо анкет.</w:t>
       </w:r>
@@ -4383,25 +4382,40 @@
       <w:pPr>
         <w:pStyle w:val="1"/>
       </w:pPr>
+      <w:bookmarkStart w:id="13" w:name="_Toc93144847"/>
       <w:r>
         <w:lastRenderedPageBreak/>
         <w:t>ЗАКЛЮЧЕНИЕ</w:t>
       </w:r>
-      <w:bookmarkEnd w:id="12"/>
-    </w:p>
-    <w:p>
-      <w:pPr>
-        <w:ind w:firstLine="0"/>
-      </w:pPr>
-      <w:r>
-        <w:tab/>
+      <w:bookmarkEnd w:id="13"/>
+    </w:p>
+    <w:p>
+      <w:r>
+        <w:t xml:space="preserve">Итак, в заключении можно </w:t>
+      </w:r>
+      <w:r>
+        <w:t>отметить,</w:t>
+      </w:r>
+      <w:r>
+        <w:t xml:space="preserve"> что сейчас появляется все больше и больше задач для компьютерного зрения, оно становится все более обширным и захватывает все больше областей. Но на данный момент не все задачи </w:t>
+      </w:r>
+      <w:r>
+        <w:t xml:space="preserve">могут быть решены. </w:t>
+      </w:r>
+      <w:r>
         <w:t xml:space="preserve">В ходе проделанной работы поставленные цели, такие как </w:t>
       </w:r>
       <w:r>
-        <w:t>основы представления изображения, а также базовые методы обработки, были выполнены.</w:t>
-      </w:r>
-      <w:r>
-        <w:t xml:space="preserve"> А также был продемонстрирован пример работы с изображениями.</w:t>
+        <w:t>основы представления изображения, а также базовые методы обработки, были выполнены</w:t>
+      </w:r>
+      <w:r>
+        <w:t>, а</w:t>
+      </w:r>
+      <w:r>
+        <w:t xml:space="preserve"> также был продемонстрирован пример </w:t>
+      </w:r>
+      <w:r>
+        <w:t>применения компьютерного зрения.</w:t>
       </w:r>
       <w:r>
         <w:br w:type="page"/>
@@ -4411,12 +4425,12 @@
       <w:pPr>
         <w:pStyle w:val="1"/>
       </w:pPr>
-      <w:bookmarkStart w:id="13" w:name="_Toc93099663"/>
+      <w:bookmarkStart w:id="14" w:name="_Toc93144848"/>
       <w:r>
         <w:lastRenderedPageBreak/>
         <w:t>СПИСОК ИСПОЛЬЗОВАННЫХ ИСТОЧНИКОВ И ЛИТЕРАТУРЫ</w:t>
       </w:r>
-      <w:bookmarkEnd w:id="13"/>
+      <w:bookmarkEnd w:id="14"/>
     </w:p>
     <w:p>
       <w:pPr>
@@ -5096,6 +5110,28 @@
             <w:rStyle w:val="a8"/>
           </w:rPr>
           <w:t>https://iopscience.iop.org/article/10.1088/1361-651X/abfd1a</w:t>
+        </w:r>
+      </w:hyperlink>
+    </w:p>
+    <w:p>
+      <w:pPr>
+        <w:pStyle w:val="a7"/>
+        <w:widowControl/>
+        <w:numPr>
+          <w:ilvl w:val="0"/>
+          <w:numId w:val="1"/>
+        </w:numPr>
+        <w:autoSpaceDE/>
+        <w:autoSpaceDN/>
+        <w:adjustRightInd/>
+        <w:spacing w:after="160" w:line="259" w:lineRule="auto"/>
+      </w:pPr>
+      <w:hyperlink r:id="rId33" w:history="1">
+        <w:r>
+          <w:rPr>
+            <w:rStyle w:val="a8"/>
+          </w:rPr>
+          <w:t>https://github.com/Liquicious/Computer-Vision-project/tree/side_branch1</w:t>
         </w:r>
       </w:hyperlink>
     </w:p>

--- a/Referat.docx
+++ b/Referat.docx
@@ -340,19 +340,11 @@
           <w:szCs w:val="28"/>
         </w:rPr>
       </w:pPr>
-      <w:proofErr w:type="spellStart"/>
       <w:r>
         <w:rPr>
           <w:szCs w:val="28"/>
         </w:rPr>
-        <w:t>Кучишкина</w:t>
-      </w:r>
-      <w:proofErr w:type="spellEnd"/>
-      <w:r>
-        <w:rPr>
-          <w:szCs w:val="28"/>
-        </w:rPr>
-        <w:t xml:space="preserve"> Александра Сергеевича</w:t>
+        <w:t>Кучишкина Александра Сергеевича</w:t>
       </w:r>
     </w:p>
     <w:p>
@@ -365,19 +357,11 @@
           <w:szCs w:val="28"/>
         </w:rPr>
       </w:pPr>
-      <w:proofErr w:type="spellStart"/>
       <w:r>
         <w:rPr>
           <w:szCs w:val="28"/>
         </w:rPr>
-        <w:t>Королькевича</w:t>
-      </w:r>
-      <w:proofErr w:type="spellEnd"/>
-      <w:r>
-        <w:rPr>
-          <w:szCs w:val="28"/>
-        </w:rPr>
-        <w:t xml:space="preserve"> Ильи Дмитриевича</w:t>
+        <w:t>Королькевича Ильи Дмитриевича</w:t>
       </w:r>
     </w:p>
     <w:p>
@@ -1521,21 +1505,13 @@
     </w:p>
     <w:p>
       <w:r>
-        <w:t xml:space="preserve">Компьютерное зрение, </w:t>
-      </w:r>
-      <w:proofErr w:type="gramStart"/>
-      <w:r>
-        <w:t>не</w:t>
+        <w:t>Компьютерное зрение, не</w:t>
       </w:r>
       <w:r>
         <w:t xml:space="preserve"> </w:t>
       </w:r>
       <w:r>
-        <w:t>смотря</w:t>
-      </w:r>
-      <w:proofErr w:type="gramEnd"/>
-      <w:r>
-        <w:t xml:space="preserve"> на то, что это относительно новая наука, очень емкая область, так что в рамках данной работы решено поставить цель – разобраться в основных аспектах науки, таких как представление изображени</w:t>
+        <w:t>смотря на то, что это относительно новая наука, очень емкая область, так что в рамках данной работы решено поставить цель – разобраться в основных аспектах науки, таких как представление изображени</w:t>
       </w:r>
       <w:r>
         <w:t>я</w:t>
@@ -1644,45 +1620,16 @@
     </w:p>
     <w:p>
       <w:r>
-        <w:t xml:space="preserve">В 1982 году нейробиолог Дэвид </w:t>
-      </w:r>
-      <w:proofErr w:type="spellStart"/>
-      <w:r>
-        <w:t>Марр</w:t>
-      </w:r>
-      <w:proofErr w:type="spellEnd"/>
+        <w:t>В 1982 году нейробиолог Дэвид Марр</w:t>
+      </w:r>
       <w:r>
         <w:t xml:space="preserve"> </w:t>
       </w:r>
       <w:r>
-        <w:t xml:space="preserve">установил, что зрение работает иерархично и ввел алгоритмы для распознавания граней, углов, кривых и простых форм. В это же время, специалист в области информатики </w:t>
-      </w:r>
-      <w:proofErr w:type="spellStart"/>
-      <w:r>
-        <w:t>Кунихико</w:t>
-      </w:r>
-      <w:proofErr w:type="spellEnd"/>
-      <w:r>
-        <w:t xml:space="preserve"> </w:t>
-      </w:r>
-      <w:proofErr w:type="spellStart"/>
-      <w:r>
-        <w:t>Фукушима</w:t>
-      </w:r>
-      <w:proofErr w:type="spellEnd"/>
-      <w:r>
-        <w:t xml:space="preserve"> разработал</w:t>
-      </w:r>
-      <w:r>
-        <w:t xml:space="preserve"> искусственную нейронную сеть, которая должна была распознавать образы. Эта сеть, названная </w:t>
-      </w:r>
-      <w:proofErr w:type="spellStart"/>
-      <w:r>
-        <w:t>Неокогнитроном</w:t>
-      </w:r>
-      <w:proofErr w:type="spellEnd"/>
-      <w:r>
-        <w:t>, включала в себя свертываемые слои в нейронной сети.</w:t>
+        <w:t>установил, что зрение работает иерархично и ввел алгоритмы для распознавания граней, углов, кривых и простых форм. В это же время, специалист в области информатики Кунихико Фукушима разработал</w:t>
+      </w:r>
+      <w:r>
+        <w:t xml:space="preserve"> искусственную нейронную сеть, которая должна была распознавать образы. Эта сеть, названная Неокогнитроном, включала в себя свертываемые слои в нейронной сети.</w:t>
       </w:r>
     </w:p>
     <w:p>
@@ -1742,15 +1689,7 @@
     </w:p>
     <w:p>
       <w:r>
-        <w:t xml:space="preserve">Военное применение является, </w:t>
-      </w:r>
-      <w:proofErr w:type="gramStart"/>
-      <w:r>
-        <w:t>пожалуй</w:t>
-      </w:r>
-      <w:proofErr w:type="gramEnd"/>
-      <w:r>
-        <w:t xml:space="preserve"> самой большой областью компьютерного зрения. Очевидными примерами являются обнаружение вражеских солдат и транспортных средств и управление ракетами. Наиболее совершенные системы управления ракетами посылают ракету в заданную область, вместо конкретной цели, а селекция целей производится, когда ракета достигает заданной области, основываясь на получаемых видеоданных. Современное военное понятие, такое как «боевая осведомленность», подразумевает, что различные датчики, включая датчики изображения, предоставляют большой набор информации о поле боя, которая может быть использована для принятия стратегических решений. В этом случае, автоматическая обработка данных используется, чтобы уменьшить сложность или увеличить надежность получаемой информации.</w:t>
+        <w:t>Военное применение является, пожалуй самой большой областью компьютерного зрения. Очевидными примерами являются обнаружение вражеских солдат и транспортных средств и управление ракетами. Наиболее совершенные системы управления ракетами посылают ракету в заданную область, вместо конкретной цели, а селекция целей производится, когда ракета достигает заданной области, основываясь на получаемых видеоданных. Современное военное понятие, такое как «боевая осведомленность», подразумевает, что различные датчики, включая датчики изображения, предоставляют большой набор информации о поле боя, которая может быть использована для принятия стратегических решений. В этом случае, автоматическая обработка данных используется, чтобы уменьшить сложность или увеличить надежность получаемой информации.</w:t>
       </w:r>
     </w:p>
     <w:p>
@@ -2978,16 +2917,11 @@
       <w:r>
         <w:t xml:space="preserve"> назыв</w:t>
       </w:r>
-      <w:proofErr w:type="spellStart"/>
       <w:r>
         <w:t>а</w:t>
       </w:r>
       <w:r>
-        <w:t>ется</w:t>
-      </w:r>
-      <w:proofErr w:type="spellEnd"/>
-      <w:r>
-        <w:t xml:space="preserve"> часть изображения </w:t>
+        <w:t xml:space="preserve">ется часть изображения </w:t>
       </w:r>
       <w:r>
         <w:rPr>
@@ -3483,15 +3417,13 @@
     </w:p>
     <w:p>
       <w:r>
-        <w:t xml:space="preserve">Пороговая обработка является одним из самых простых методов сегментации черно белого изображения. При пороговой обработке, каждый пиксель заменяется </w:t>
-      </w:r>
-      <w:proofErr w:type="gramStart"/>
-      <w:r>
-        <w:t>черным(</w:t>
-      </w:r>
-      <w:proofErr w:type="gramEnd"/>
-      <w:r>
-        <w:t>0) пикселем если значение данного пикселя ниже заданного порога, иначе данный пиксель заменяется белым(255). Также данный метод называют бинаризацией, так как изображение приводится к двум цветам.</w:t>
+        <w:t>Пороговая обработка является одним из самых простых методов сегментации черно белого изображения. При пороговой обработке, каждый пиксель заменяется черным(0) пикселем если значение данного пикселя ниже заданного порога, иначе данный пиксель заменяется белым(</w:t>
+      </w:r>
+      <w:r>
+        <w:t>1</w:t>
+      </w:r>
+      <w:r>
+        <w:t>). Также данный метод называют бинаризацией, так как изображение приводится к двум цветам.</w:t>
       </w:r>
     </w:p>
     <w:p/>
@@ -3540,21 +3472,13 @@
         <w:t xml:space="preserve"> пикселей определенного цвета. </w:t>
       </w:r>
       <w:r>
-        <w:t xml:space="preserve">Входными данными служат две матрицы: первая – исходное изображение, вторая – матрица, по которой будет происходить наращивание. На примере снизу видно, что алгоритм состоит в том, что в </w:t>
-      </w:r>
-      <w:proofErr w:type="gramStart"/>
-      <w:r>
-        <w:t xml:space="preserve">каждый </w:t>
+        <w:t xml:space="preserve">Входными данными служат две матрицы: первая – исходное изображение, вторая – матрица, по которой будет происходить наращивание. На примере снизу видно, что алгоритм состоит в том, что в каждый </w:t>
       </w:r>
       <w:r>
         <w:t xml:space="preserve"> </w:t>
       </w:r>
       <w:r>
-        <w:t>удовлетворяющий</w:t>
-      </w:r>
-      <w:proofErr w:type="gramEnd"/>
-      <w:r>
-        <w:t xml:space="preserve"> условию пиксель первой матрицы подставляется центр второй матрицы. </w:t>
+        <w:t xml:space="preserve">удовлетворяющий условию пиксель первой матрицы подставляется центр второй матрицы. </w:t>
       </w:r>
     </w:p>
     <w:p>
@@ -3741,15 +3665,7 @@
         <w:t>. О</w:t>
       </w:r>
       <w:r>
-        <w:t xml:space="preserve">бъекты, соединённые </w:t>
-      </w:r>
-      <w:proofErr w:type="gramStart"/>
-      <w:r>
-        <w:t>тонкими линиями</w:t>
-      </w:r>
-      <w:proofErr w:type="gramEnd"/>
-      <w:r>
-        <w:t xml:space="preserve"> становятся разъединёнными и размеры всех объектов уменьшаются.</w:t>
+        <w:t>бъекты, соединённые тонкими линиями становятся разъединёнными и размеры всех объектов уменьшаются.</w:t>
       </w:r>
     </w:p>
     <w:p>
@@ -3991,14 +3907,12 @@
       <w:r>
         <w:t xml:space="preserve">и библиотекой </w:t>
       </w:r>
-      <w:proofErr w:type="spellStart"/>
       <w:r>
         <w:rPr>
           <w:lang w:val="en-US"/>
         </w:rPr>
         <w:t>Opencv</w:t>
       </w:r>
-      <w:proofErr w:type="spellEnd"/>
       <w:r>
         <w:t xml:space="preserve">. </w:t>
       </w:r>
@@ -4483,13 +4397,8 @@
       <w:r>
         <w:t xml:space="preserve">Р. </w:t>
       </w:r>
-      <w:proofErr w:type="spellStart"/>
-      <w:r>
-        <w:t>Клетте</w:t>
-      </w:r>
-      <w:proofErr w:type="spellEnd"/>
-      <w:r>
-        <w:t xml:space="preserve"> - Компьютерное зрение</w:t>
+      <w:r>
+        <w:t>Клетте - Компьютерное зрение</w:t>
       </w:r>
       <w:r>
         <w:t>. Теория и алгоритмы</w:t>
@@ -4531,7 +4440,6 @@
           </w:rPr>
           <w:t>://</w:t>
         </w:r>
-        <w:proofErr w:type="spellStart"/>
         <w:r>
           <w:rPr>
             <w:rStyle w:val="a8"/>
@@ -4539,14 +4447,12 @@
           </w:rPr>
           <w:t>edu</w:t>
         </w:r>
-        <w:proofErr w:type="spellEnd"/>
         <w:r>
           <w:rPr>
             <w:rStyle w:val="a8"/>
           </w:rPr>
           <w:t>.</w:t>
         </w:r>
-        <w:proofErr w:type="spellStart"/>
         <w:r>
           <w:rPr>
             <w:rStyle w:val="a8"/>
@@ -4554,14 +4460,12 @@
           </w:rPr>
           <w:t>mmcs</w:t>
         </w:r>
-        <w:proofErr w:type="spellEnd"/>
         <w:r>
           <w:rPr>
             <w:rStyle w:val="a8"/>
           </w:rPr>
           <w:t>.</w:t>
         </w:r>
-        <w:proofErr w:type="spellStart"/>
         <w:r>
           <w:rPr>
             <w:rStyle w:val="a8"/>
@@ -4569,14 +4473,12 @@
           </w:rPr>
           <w:t>sfedu</w:t>
         </w:r>
-        <w:proofErr w:type="spellEnd"/>
         <w:r>
           <w:rPr>
             <w:rStyle w:val="a8"/>
           </w:rPr>
           <w:t>.</w:t>
         </w:r>
-        <w:proofErr w:type="spellStart"/>
         <w:r>
           <w:rPr>
             <w:rStyle w:val="a8"/>
@@ -4584,14 +4486,12 @@
           </w:rPr>
           <w:t>ru</w:t>
         </w:r>
-        <w:proofErr w:type="spellEnd"/>
         <w:r>
           <w:rPr>
             <w:rStyle w:val="a8"/>
           </w:rPr>
           <w:t>/</w:t>
         </w:r>
-        <w:proofErr w:type="spellStart"/>
         <w:r>
           <w:rPr>
             <w:rStyle w:val="a8"/>
@@ -4599,7 +4499,6 @@
           </w:rPr>
           <w:t>pluginfile</w:t>
         </w:r>
-        <w:proofErr w:type="spellEnd"/>
         <w:r>
           <w:rPr>
             <w:rStyle w:val="a8"/>
@@ -4707,7 +4606,6 @@
           </w:rPr>
           <w:t>://</w:t>
         </w:r>
-        <w:proofErr w:type="spellStart"/>
         <w:r>
           <w:rPr>
             <w:rStyle w:val="a8"/>
@@ -4715,14 +4613,12 @@
           </w:rPr>
           <w:t>neerc</w:t>
         </w:r>
-        <w:proofErr w:type="spellEnd"/>
         <w:r>
           <w:rPr>
             <w:rStyle w:val="a8"/>
           </w:rPr>
           <w:t>.</w:t>
         </w:r>
-        <w:proofErr w:type="spellStart"/>
         <w:r>
           <w:rPr>
             <w:rStyle w:val="a8"/>
@@ -4730,14 +4626,12 @@
           </w:rPr>
           <w:t>ifmo</w:t>
         </w:r>
-        <w:proofErr w:type="spellEnd"/>
         <w:r>
           <w:rPr>
             <w:rStyle w:val="a8"/>
           </w:rPr>
           <w:t>.</w:t>
         </w:r>
-        <w:proofErr w:type="spellStart"/>
         <w:r>
           <w:rPr>
             <w:rStyle w:val="a8"/>
@@ -4745,7 +4639,6 @@
           </w:rPr>
           <w:t>ru</w:t>
         </w:r>
-        <w:proofErr w:type="spellEnd"/>
         <w:r>
           <w:rPr>
             <w:rStyle w:val="a8"/>
@@ -4804,7 +4697,6 @@
           </w:rPr>
           <w:t>=</w:t>
         </w:r>
-        <w:proofErr w:type="spellStart"/>
         <w:r>
           <w:rPr>
             <w:rStyle w:val="a8"/>
@@ -4823,7 +4715,6 @@
           </w:rPr>
           <w:t>зрение</w:t>
         </w:r>
-        <w:proofErr w:type="spellEnd"/>
       </w:hyperlink>
     </w:p>
     <w:p>
@@ -4853,7 +4744,6 @@
           </w:rPr>
           <w:t>://</w:t>
         </w:r>
-        <w:proofErr w:type="spellStart"/>
         <w:r>
           <w:rPr>
             <w:rStyle w:val="a8"/>
@@ -4861,7 +4751,6 @@
           </w:rPr>
           <w:t>shalaginov</w:t>
         </w:r>
-        <w:proofErr w:type="spellEnd"/>
         <w:r>
           <w:rPr>
             <w:rStyle w:val="a8"/>
@@ -4962,7 +4851,6 @@
           </w:rPr>
           <w:t>.</w:t>
         </w:r>
-        <w:proofErr w:type="spellStart"/>
         <w:r>
           <w:rPr>
             <w:rStyle w:val="a8"/>
@@ -4970,7 +4858,6 @@
           </w:rPr>
           <w:t>ibm</w:t>
         </w:r>
-        <w:proofErr w:type="spellEnd"/>
         <w:r>
           <w:rPr>
             <w:rStyle w:val="a8"/>
